--- a/Text.docx
+++ b/Text.docx
@@ -3073,33 +3073,69 @@
         <w:rPr>
           <w:rFonts w:cs="Consolas"/>
         </w:rPr>
-        <w:t xml:space="preserve"> a ist eine lvalue, während erstelle_dreieck() ein Beispiel für eine rvalue ist.</w:t>
-      </w:r>
-    </w:p>
-    <w:p>
-      <w:pPr>
-        <w:rPr>
-          <w:rFonts w:cs="Consolas"/>
-        </w:rPr>
-      </w:pPr>
-      <w:r>
-        <w:rPr>
-          <w:rFonts w:cs="Consolas"/>
-        </w:rPr>
-        <w:t>Von lvalues wie a zu moven ist gefährlich, denn man könnte später versuchen beispielsweise eine Mitgliedsfunktion über a aufzurufen, welches in undefiniertem Verhalten resultieren würde.</w:t>
-      </w:r>
-    </w:p>
-    <w:p>
-      <w:pPr>
-        <w:rPr>
-          <w:rFonts w:cs="Consolas"/>
-        </w:rPr>
-      </w:pPr>
-      <w:r>
-        <w:rPr>
-          <w:rFonts w:cs="Consolas"/>
-        </w:rPr>
-        <w:t>Von rvalues wie erstelle_dreieck() zu moven ist sicher</w:t>
+        <w:t xml:space="preserve"> a ist eine </w:t>
+      </w:r>
+      <w:r>
+        <w:rPr>
+          <w:rFonts w:cs="Consolas"/>
+        </w:rPr>
+        <w:t>L</w:t>
+      </w:r>
+      <w:r>
+        <w:rPr>
+          <w:rFonts w:cs="Consolas"/>
+        </w:rPr>
+        <w:t>value, während erstelle_dreieck() ein Beis</w:t>
+      </w:r>
+      <w:r>
+        <w:rPr>
+          <w:rFonts w:cs="Consolas"/>
+        </w:rPr>
+        <w:t>piel für eine R</w:t>
+      </w:r>
+      <w:r>
+        <w:rPr>
+          <w:rFonts w:cs="Consolas"/>
+        </w:rPr>
+        <w:t>value ist.</w:t>
+      </w:r>
+    </w:p>
+    <w:p>
+      <w:pPr>
+        <w:rPr>
+          <w:rFonts w:cs="Consolas"/>
+        </w:rPr>
+      </w:pPr>
+      <w:r>
+        <w:rPr>
+          <w:rFonts w:cs="Consolas"/>
+        </w:rPr>
+        <w:t>Von L</w:t>
+      </w:r>
+      <w:r>
+        <w:rPr>
+          <w:rFonts w:cs="Consolas"/>
+        </w:rPr>
+        <w:t>values wie a zu moven ist gefährlich, denn man könnte später versuchen beispielsweise eine Mitgliedsfunktion über a aufzurufen, welches in undefiniertem Verhalten resultieren würde.</w:t>
+      </w:r>
+    </w:p>
+    <w:p>
+      <w:pPr>
+        <w:rPr>
+          <w:rFonts w:cs="Consolas"/>
+        </w:rPr>
+      </w:pPr>
+      <w:r>
+        <w:rPr>
+          <w:rFonts w:cs="Consolas"/>
+        </w:rPr>
+        <w:t>Von R</w:t>
+      </w:r>
+      <w:r>
+        <w:rPr>
+          <w:rFonts w:cs="Consolas"/>
+        </w:rPr>
+        <w:t>values wie erstelle_dreieck() zu moven ist sicher</w:t>
       </w:r>
       <w:r>
         <w:rPr>
@@ -3169,32 +3205,118 @@
         <w:rPr>
           <w:rFonts w:cs="Consolas"/>
         </w:rPr>
-        <w:t>Die Buchstaben l und r bei lvalues und rvalues haben historische Herkunft. Das l steht dabei für die linke Seite einer Zuweisung und das r für die rechte Seite einer Zuweisung.</w:t>
-      </w:r>
-      <w:r>
-        <w:rPr>
-          <w:rFonts w:cs="Consolas"/>
-        </w:rPr>
-        <w:t xml:space="preserve"> In C++ gilt dies allerdings nicht mehr, da es lvalues gibt, die nicht auf der linken Seite einer Zuweisung auftreten können, wie zum Beispiel arrays, oder benutzerdefinierte Type ohne Zuweisungsoperator.</w:t>
-      </w:r>
-      <w:r>
-        <w:rPr>
-          <w:rFonts w:cs="Consolas"/>
-        </w:rPr>
-        <w:t xml:space="preserve"> Außerdem gibt es auch rvalues, die auf der linken Seite einer Zuweisung auftreten können, dazu zählen alle rvalues von Klassentypen mit Zuweisungsoperator.</w:t>
-      </w:r>
-    </w:p>
-    <w:p>
-      <w:pPr>
-        <w:rPr>
-          <w:rFonts w:cs="Consolas"/>
-        </w:rPr>
-      </w:pPr>
-      <w:r>
-        <w:rPr>
-          <w:rFonts w:cs="Consolas"/>
-        </w:rPr>
-        <w:t>Eine rvalue eines Klassentyps ist ein Ausdruck, dessen Evaluation ein temporäres Objekt erzeugt. Unter normalen Umständen kann kein anderer Ausdruck im selben Gültigkeitsbereich des selbe temporäre Objekt bezeichnen.</w:t>
+        <w:t>Die Buchstaben L und R</w:t>
+      </w:r>
+      <w:bookmarkStart w:id="0" w:name="_GoBack"/>
+      <w:bookmarkEnd w:id="0"/>
+      <w:r>
+        <w:rPr>
+          <w:rFonts w:cs="Consolas"/>
+        </w:rPr>
+        <w:t xml:space="preserve"> bei </w:t>
+      </w:r>
+      <w:r>
+        <w:rPr>
+          <w:rFonts w:cs="Consolas"/>
+        </w:rPr>
+        <w:t>L</w:t>
+      </w:r>
+      <w:r>
+        <w:rPr>
+          <w:rFonts w:cs="Consolas"/>
+        </w:rPr>
+        <w:t xml:space="preserve">values und </w:t>
+      </w:r>
+      <w:r>
+        <w:rPr>
+          <w:rFonts w:cs="Consolas"/>
+        </w:rPr>
+        <w:t>R</w:t>
+      </w:r>
+      <w:r>
+        <w:rPr>
+          <w:rFonts w:cs="Consolas"/>
+        </w:rPr>
+        <w:t>values haben historische Herkunft. Das l steht dabei für die linke Seite einer Zuweisung und das r für die rechte Seite einer Zuweisung.</w:t>
+      </w:r>
+      <w:r>
+        <w:rPr>
+          <w:rFonts w:cs="Consolas"/>
+        </w:rPr>
+        <w:t xml:space="preserve"> In C++ gilt dies allerdings nicht mehr, da es </w:t>
+      </w:r>
+      <w:r>
+        <w:rPr>
+          <w:rFonts w:cs="Consolas"/>
+        </w:rPr>
+        <w:t>L</w:t>
+      </w:r>
+      <w:r>
+        <w:rPr>
+          <w:rFonts w:cs="Consolas"/>
+        </w:rPr>
+        <w:t>values gibt, die nicht auf der linken Seite einer Zuweisung auft</w:t>
+      </w:r>
+      <w:r>
+        <w:rPr>
+          <w:rFonts w:cs="Consolas"/>
+        </w:rPr>
+        <w:t>reten können, wie zum Beispiel A</w:t>
+      </w:r>
+      <w:r>
+        <w:rPr>
+          <w:rFonts w:cs="Consolas"/>
+        </w:rPr>
+        <w:t>rrays, oder benutzerdefinierte Type ohne Zuweisungsoperator.</w:t>
+      </w:r>
+      <w:r>
+        <w:rPr>
+          <w:rFonts w:cs="Consolas"/>
+        </w:rPr>
+        <w:t xml:space="preserve"> Außerdem gibt es auch </w:t>
+      </w:r>
+      <w:r>
+        <w:rPr>
+          <w:rFonts w:cs="Consolas"/>
+        </w:rPr>
+        <w:t>R</w:t>
+      </w:r>
+      <w:r>
+        <w:rPr>
+          <w:rFonts w:cs="Consolas"/>
+        </w:rPr>
+        <w:t>values, die auf der linken Seite einer Zuweisung auft</w:t>
+      </w:r>
+      <w:r>
+        <w:rPr>
+          <w:rFonts w:cs="Consolas"/>
+        </w:rPr>
+        <w:t>reten können, dazu zählen alle R</w:t>
+      </w:r>
+      <w:r>
+        <w:rPr>
+          <w:rFonts w:cs="Consolas"/>
+        </w:rPr>
+        <w:t>values von Klassentypen mit Zuweisungsoperator.</w:t>
+      </w:r>
+    </w:p>
+    <w:p>
+      <w:pPr>
+        <w:rPr>
+          <w:rFonts w:cs="Consolas"/>
+        </w:rPr>
+      </w:pPr>
+      <w:r>
+        <w:rPr>
+          <w:rFonts w:cs="Consolas"/>
+        </w:rPr>
+        <w:t>Eine R</w:t>
+      </w:r>
+      <w:r>
+        <w:rPr>
+          <w:rFonts w:cs="Consolas"/>
+        </w:rPr>
+        <w:t>value eines Klassentyps ist ein Ausdruck, dessen Evaluation ein temporäres Objekt erzeugt. Unter normalen Umständen kann kein anderer Ausdruck im selben Gültigkeitsbereich des selbe temporäre Objekt bezeichnen.</w:t>
       </w:r>
     </w:p>
     <w:p>
@@ -3242,7 +3364,67 @@
         <w:rPr>
           <w:rFonts w:cs="Consolas"/>
         </w:rPr>
-        <w:t>Nun ist uns klar, dass das Moven von lvalues potenziell gefährlich sein kann und dass das Moven von rvalues harmlos ist. Wenn man lvalue-Argumente von rvalue-Argumenten unterscheiden kann, dann kann man das Moven von lvalues unterbinden, oder es wenigstens explizit machen, sodass man nicht mehr aus Versehen Moven kann.</w:t>
+        <w:t>Nun is</w:t>
+      </w:r>
+      <w:r>
+        <w:rPr>
+          <w:rFonts w:cs="Consolas"/>
+        </w:rPr>
+        <w:t>t uns klar, dass das Moven von L</w:t>
+      </w:r>
+      <w:r>
+        <w:rPr>
+          <w:rFonts w:cs="Consolas"/>
+        </w:rPr>
+        <w:t>values potenziell gefährlich se</w:t>
+      </w:r>
+      <w:r>
+        <w:rPr>
+          <w:rFonts w:cs="Consolas"/>
+        </w:rPr>
+        <w:t>in kann und dass das Moven von R</w:t>
+      </w:r>
+      <w:r>
+        <w:rPr>
+          <w:rFonts w:cs="Consolas"/>
+        </w:rPr>
+        <w:t xml:space="preserve">values harmlos ist. Wenn man </w:t>
+      </w:r>
+      <w:r>
+        <w:rPr>
+          <w:rFonts w:cs="Consolas"/>
+        </w:rPr>
+        <w:t>L</w:t>
+      </w:r>
+      <w:r>
+        <w:rPr>
+          <w:rFonts w:cs="Consolas"/>
+        </w:rPr>
+        <w:t xml:space="preserve">value-Argumente von </w:t>
+      </w:r>
+      <w:r>
+        <w:rPr>
+          <w:rFonts w:cs="Consolas"/>
+        </w:rPr>
+        <w:t>R</w:t>
+      </w:r>
+      <w:r>
+        <w:rPr>
+          <w:rFonts w:cs="Consolas"/>
+        </w:rPr>
+        <w:t>value-Argumenten unterscheiden kan</w:t>
+      </w:r>
+      <w:r>
+        <w:rPr>
+          <w:rFonts w:cs="Consolas"/>
+        </w:rPr>
+        <w:t>n, dann kann man das Moven von L</w:t>
+      </w:r>
+      <w:r>
+        <w:rPr>
+          <w:rFonts w:cs="Consolas"/>
+        </w:rPr>
+        <w:t>values unterbinden, oder es wenigstens explizit machen, sodass man nicht mehr aus Versehen Moven kann.</w:t>
       </w:r>
     </w:p>
     <w:p>
@@ -3258,7 +3440,13 @@
     </w:p>
     <w:p>
       <w:r>
-        <w:t>Eine Rvalue-Referenz ist ein neuer Referenztypmodifizierer, welcher eine Referenz deklariert, die ausschließlich an rvalues gebunden werden kann.</w:t>
+        <w:t xml:space="preserve">Eine Rvalue-Referenz ist ein neuer Referenztypmodifizierer, welcher eine Referenz deklariert, die ausschließlich an </w:t>
+      </w:r>
+      <w:r>
+        <w:t>R</w:t>
+      </w:r>
+      <w:r>
+        <w:t>values gebunden werden kann.</w:t>
       </w:r>
     </w:p>
     <w:p>
@@ -3291,7 +3479,49 @@
         <w:rPr>
           <w:rFonts w:ascii="Consolas" w:hAnsi="Consolas" w:cs="Consolas"/>
         </w:rPr>
-        <w:t xml:space="preserve">            lvalue   const lvalue   rvalue   const rvalue</w:t>
+        <w:t xml:space="preserve">            L</w:t>
+      </w:r>
+      <w:r>
+        <w:rPr>
+          <w:rFonts w:ascii="Consolas" w:hAnsi="Consolas" w:cs="Consolas"/>
+        </w:rPr>
+        <w:t xml:space="preserve">value   const </w:t>
+      </w:r>
+      <w:r>
+        <w:rPr>
+          <w:rFonts w:ascii="Consolas" w:hAnsi="Consolas" w:cs="Consolas"/>
+        </w:rPr>
+        <w:t>L</w:t>
+      </w:r>
+      <w:r>
+        <w:rPr>
+          <w:rFonts w:ascii="Consolas" w:hAnsi="Consolas" w:cs="Consolas"/>
+        </w:rPr>
+        <w:t xml:space="preserve">value   </w:t>
+      </w:r>
+      <w:r>
+        <w:rPr>
+          <w:rFonts w:ascii="Consolas" w:hAnsi="Consolas" w:cs="Consolas"/>
+        </w:rPr>
+        <w:t>R</w:t>
+      </w:r>
+      <w:r>
+        <w:rPr>
+          <w:rFonts w:ascii="Consolas" w:hAnsi="Consolas" w:cs="Consolas"/>
+        </w:rPr>
+        <w:t xml:space="preserve">value   const </w:t>
+      </w:r>
+      <w:r>
+        <w:rPr>
+          <w:rFonts w:ascii="Consolas" w:hAnsi="Consolas" w:cs="Consolas"/>
+        </w:rPr>
+        <w:t>R</w:t>
+      </w:r>
+      <w:r>
+        <w:rPr>
+          <w:rFonts w:ascii="Consolas" w:hAnsi="Consolas" w:cs="Consolas"/>
+        </w:rPr>
+        <w:t>value</w:t>
       </w:r>
     </w:p>
     <w:p>
@@ -3495,7 +3725,31 @@
         <w:rPr>
           <w:rFonts w:cs="Consolas"/>
         </w:rPr>
-        <w:t>In dem obigen Beispiel ist “Hallo Welt“ eine lvalue vom Ty const char[11]. Da es eine implizite</w:t>
+        <w:t xml:space="preserve">In dem obigen </w:t>
+      </w:r>
+      <w:r>
+        <w:rPr>
+          <w:rFonts w:cs="Consolas"/>
+        </w:rPr>
+        <w:t>Beispiel ist “Hallo Welt“ eine L</w:t>
+      </w:r>
+      <w:r>
+        <w:rPr>
+          <w:rFonts w:cs="Consolas"/>
+        </w:rPr>
+        <w:t>value vom Ty</w:t>
+      </w:r>
+      <w:r>
+        <w:rPr>
+          <w:rFonts w:cs="Consolas"/>
+        </w:rPr>
+        <w:t>p</w:t>
+      </w:r>
+      <w:r>
+        <w:rPr>
+          <w:rFonts w:cs="Consolas"/>
+        </w:rPr>
+        <w:t xml:space="preserve"> const char[11]. Da es eine implizite</w:t>
       </w:r>
       <w:r>
         <w:rPr>
@@ -4095,7 +4349,43 @@
         <w:rPr>
           <w:rFonts w:cs="Consolas"/>
         </w:rPr>
-        <w:t>Die zweite Zeile wird einen Kompilierfehler verursachen, da a eine lvalue ist, aber der parameter unique_ptr&amp;&amp; source nur an rvalues gebunden werden kann. So können gefährliche Moven von lvalues nicht mehr implizit geschehen.</w:t>
+        <w:t xml:space="preserve">Die zweite Zeile wird einen Kompilierfehler verursachen, da a eine </w:t>
+      </w:r>
+      <w:r>
+        <w:rPr>
+          <w:rFonts w:cs="Consolas"/>
+        </w:rPr>
+        <w:t>L</w:t>
+      </w:r>
+      <w:r>
+        <w:rPr>
+          <w:rFonts w:cs="Consolas"/>
+        </w:rPr>
+        <w:t>value ist, aber der parame</w:t>
+      </w:r>
+      <w:r>
+        <w:rPr>
+          <w:rFonts w:cs="Consolas"/>
+        </w:rPr>
+        <w:t>ter unique_ptr&amp;&amp; source nur an R</w:t>
+      </w:r>
+      <w:r>
+        <w:rPr>
+          <w:rFonts w:cs="Consolas"/>
+        </w:rPr>
+        <w:t xml:space="preserve">values gebunden werden kann. So können gefährliche Moven von </w:t>
+      </w:r>
+      <w:r>
+        <w:rPr>
+          <w:rFonts w:cs="Consolas"/>
+        </w:rPr>
+        <w:t>L</w:t>
+      </w:r>
+      <w:r>
+        <w:rPr>
+          <w:rFonts w:cs="Consolas"/>
+        </w:rPr>
+        <w:t>values nicht mehr implizit geschehen.</w:t>
       </w:r>
     </w:p>
     <w:p>
@@ -4120,7 +4410,13 @@
         <w:rPr>
           <w:rFonts w:cs="Consolas"/>
         </w:rPr>
-        <w:t>, da erstelle_dreieck() eine rvalue ist. Der Move-Konstruktor wird den Besitz von dem temporären Objekt zu c transferieren.</w:t>
+        <w:t>, da erstelle_dreieck() eine R</w:t>
+      </w:r>
+      <w:r>
+        <w:rPr>
+          <w:rFonts w:cs="Consolas"/>
+        </w:rPr>
+        <w:t>value ist. Der Move-Konstruktor wird den Besitz von dem temporären Objekt zu c transferieren.</w:t>
       </w:r>
     </w:p>
     <w:p>
@@ -4423,7 +4719,19 @@
         <w:rPr>
           <w:rFonts w:cs="Consolas"/>
         </w:rPr>
-        <w:t>Trotz dass std::move eine rvalue ist, kreiert dessen Evaluation kein temporäres Objekt. Dieses Rätsel zwang das Standardk</w:t>
+        <w:t xml:space="preserve">Trotz dass std::move eine </w:t>
+      </w:r>
+      <w:r>
+        <w:rPr>
+          <w:rFonts w:cs="Consolas"/>
+        </w:rPr>
+        <w:t>R</w:t>
+      </w:r>
+      <w:r>
+        <w:rPr>
+          <w:rFonts w:cs="Consolas"/>
+        </w:rPr>
+        <w:t>value ist, kreiert dessen Evaluation kein temporäres Objekt. Dieses Rätsel zwang das Standardk</w:t>
       </w:r>
       <w:r>
         <w:rPr>
@@ -4441,20 +4749,86 @@
         <w:rPr>
           <w:rFonts w:cs="Consolas"/>
         </w:rPr>
-        <w:t xml:space="preserve"> Etwas, welches an eine Rvalue-Referenz gebunden werden kann, aber nicht eine Rvalue im traditionellem Sinne ist, wird xvalue genannt (expiring value). Die traditionellen Rvalues wurden zu prvalues umbenannt (pure rvalues).</w:t>
-      </w:r>
-    </w:p>
-    <w:p>
-      <w:pPr>
-        <w:rPr>
-          <w:rFonts w:cs="Consolas"/>
-        </w:rPr>
-      </w:pPr>
-      <w:r>
-        <w:rPr>
-          <w:rFonts w:cs="Consolas"/>
-        </w:rPr>
-        <w:t>prvalues und xvalues sind rvalues. Xvalues und Lvalues sind beide glvalues (generalized lvalues). Der Zusammenhang sei durch folgendes Diagramm dargestellt:</w:t>
+        <w:t xml:space="preserve"> Etwas, welches an eine Rvalue-Referenz gebunden werden kann, aber nicht eine Rvalue im </w:t>
+      </w:r>
+      <w:r>
+        <w:rPr>
+          <w:rFonts w:cs="Consolas"/>
+        </w:rPr>
+        <w:t>traditionellem Sinne ist, wird X</w:t>
+      </w:r>
+      <w:r>
+        <w:rPr>
+          <w:rFonts w:cs="Consolas"/>
+        </w:rPr>
+        <w:t>value genannt (expiring value). Die tr</w:t>
+      </w:r>
+      <w:r>
+        <w:rPr>
+          <w:rFonts w:cs="Consolas"/>
+        </w:rPr>
+        <w:t>aditionellen Rvalues wurden zu P</w:t>
+      </w:r>
+      <w:r>
+        <w:rPr>
+          <w:rFonts w:cs="Consolas"/>
+        </w:rPr>
+        <w:t>rvalues umbenannt (pure rvalues).</w:t>
+      </w:r>
+    </w:p>
+    <w:p>
+      <w:pPr>
+        <w:rPr>
+          <w:rFonts w:cs="Consolas"/>
+        </w:rPr>
+      </w:pPr>
+      <w:r>
+        <w:rPr>
+          <w:rFonts w:cs="Consolas"/>
+        </w:rPr>
+        <w:t>P</w:t>
+      </w:r>
+      <w:r>
+        <w:rPr>
+          <w:rFonts w:cs="Consolas"/>
+        </w:rPr>
+        <w:t xml:space="preserve">rvalues und </w:t>
+      </w:r>
+      <w:r>
+        <w:rPr>
+          <w:rFonts w:cs="Consolas"/>
+        </w:rPr>
+        <w:t>X</w:t>
+      </w:r>
+      <w:r>
+        <w:rPr>
+          <w:rFonts w:cs="Consolas"/>
+        </w:rPr>
+        <w:t xml:space="preserve">values sind </w:t>
+      </w:r>
+      <w:r>
+        <w:rPr>
+          <w:rFonts w:cs="Consolas"/>
+        </w:rPr>
+        <w:t>R</w:t>
+      </w:r>
+      <w:r>
+        <w:rPr>
+          <w:rFonts w:cs="Consolas"/>
+        </w:rPr>
+        <w:t xml:space="preserve">values. </w:t>
+      </w:r>
+      <w:r>
+        <w:rPr>
+          <w:rFonts w:cs="Consolas"/>
+        </w:rPr>
+        <w:t>Xvalues und Lvalues sind beide G</w:t>
+      </w:r>
+      <w:r>
+        <w:rPr>
+          <w:rFonts w:cs="Consolas"/>
+        </w:rPr>
+        <w:t>lvalues (generalized lvalues). Der Zusammenhang sei durch folgendes Diagramm dargestellt:</w:t>
       </w:r>
     </w:p>
     <w:p>
@@ -4525,7 +4899,25 @@
         <w:rPr>
           <w:rFonts w:ascii="Consolas" w:hAnsi="Consolas" w:cs="Consolas"/>
         </w:rPr>
-        <w:t xml:space="preserve">    glvalues   rvalues</w:t>
+        <w:t xml:space="preserve">    G</w:t>
+      </w:r>
+      <w:r>
+        <w:rPr>
+          <w:rFonts w:ascii="Consolas" w:hAnsi="Consolas" w:cs="Consolas"/>
+        </w:rPr>
+        <w:t xml:space="preserve">lvalues   </w:t>
+      </w:r>
+      <w:r>
+        <w:rPr>
+          <w:rFonts w:ascii="Consolas" w:hAnsi="Consolas" w:cs="Consolas"/>
+        </w:rPr>
+        <w:t>R</w:t>
+      </w:r>
+      <w:r>
+        <w:rPr>
+          <w:rFonts w:ascii="Consolas" w:hAnsi="Consolas" w:cs="Consolas"/>
+        </w:rPr>
+        <w:t>values</w:t>
       </w:r>
     </w:p>
     <w:p>
@@ -4577,27 +4969,87 @@
         <w:rPr>
           <w:rFonts w:ascii="Consolas" w:hAnsi="Consolas" w:cs="Consolas"/>
         </w:rPr>
-        <w:t>lvalues   xvalues   prvalues</w:t>
-      </w:r>
-    </w:p>
-    <w:p>
-      <w:pPr>
-        <w:rPr>
-          <w:rFonts w:ascii="Consolas" w:hAnsi="Consolas" w:cs="Consolas"/>
-        </w:rPr>
-      </w:pPr>
-    </w:p>
-    <w:p>
-      <w:pPr>
-        <w:rPr>
-          <w:rFonts w:cs="Consolas"/>
-        </w:rPr>
-      </w:pPr>
-      <w:r>
-        <w:rPr>
-          <w:rFonts w:cs="Consolas"/>
-        </w:rPr>
-        <w:t>C++98 rvalues heißen prvalues in C++11. Somit kann der Leser nun nach Einführung der prvalues jedes Auftreten von rvalue in den voherigen Kapiteln mit prvalue ersetzen.</w:t>
+        <w:t>L</w:t>
+      </w:r>
+      <w:r>
+        <w:rPr>
+          <w:rFonts w:ascii="Consolas" w:hAnsi="Consolas" w:cs="Consolas"/>
+        </w:rPr>
+        <w:t xml:space="preserve">values   </w:t>
+      </w:r>
+      <w:r>
+        <w:rPr>
+          <w:rFonts w:ascii="Consolas" w:hAnsi="Consolas" w:cs="Consolas"/>
+        </w:rPr>
+        <w:t>X</w:t>
+      </w:r>
+      <w:r>
+        <w:rPr>
+          <w:rFonts w:ascii="Consolas" w:hAnsi="Consolas" w:cs="Consolas"/>
+        </w:rPr>
+        <w:t xml:space="preserve">values   </w:t>
+      </w:r>
+      <w:r>
+        <w:rPr>
+          <w:rFonts w:ascii="Consolas" w:hAnsi="Consolas" w:cs="Consolas"/>
+        </w:rPr>
+        <w:t>P</w:t>
+      </w:r>
+      <w:r>
+        <w:rPr>
+          <w:rFonts w:ascii="Consolas" w:hAnsi="Consolas" w:cs="Consolas"/>
+        </w:rPr>
+        <w:t>rvalues</w:t>
+      </w:r>
+    </w:p>
+    <w:p>
+      <w:pPr>
+        <w:rPr>
+          <w:rFonts w:ascii="Consolas" w:hAnsi="Consolas" w:cs="Consolas"/>
+        </w:rPr>
+      </w:pPr>
+    </w:p>
+    <w:p>
+      <w:pPr>
+        <w:rPr>
+          <w:rFonts w:cs="Consolas"/>
+        </w:rPr>
+      </w:pPr>
+      <w:r>
+        <w:rPr>
+          <w:rFonts w:cs="Consolas"/>
+        </w:rPr>
+        <w:t>C++98 Rvalues heißen P</w:t>
+      </w:r>
+      <w:r>
+        <w:rPr>
+          <w:rFonts w:cs="Consolas"/>
+        </w:rPr>
+        <w:t>rvalues in C++11. Somit kann der</w:t>
+      </w:r>
+      <w:r>
+        <w:rPr>
+          <w:rFonts w:cs="Consolas"/>
+        </w:rPr>
+        <w:t xml:space="preserve"> Leser nun nach Einführung der Prvalues jedes Auftreten von R</w:t>
+      </w:r>
+      <w:r>
+        <w:rPr>
+          <w:rFonts w:cs="Consolas"/>
+        </w:rPr>
+        <w:t xml:space="preserve">value in den voherigen Kapiteln </w:t>
+      </w:r>
+      <w:r>
+        <w:rPr>
+          <w:rFonts w:cs="Consolas"/>
+        </w:rPr>
+        <w:t>mit P</w:t>
+      </w:r>
+      <w:r>
+        <w:rPr>
+          <w:rFonts w:cs="Consolas"/>
+        </w:rPr>
+        <w:t>rvalue ersetzen.</w:t>
       </w:r>
     </w:p>
     <w:p>
@@ -6141,6 +6593,10 @@
           </mc:Choice>
           <mc:Fallback>
             <w:pict>
+              <v:shapetype id="_x0000_t202" coordsize="21600,21600" o:spt="202" path="m,l,21600r21600,l21600,xe">
+                <v:stroke joinstyle="miter"/>
+                <v:path gradientshapeok="t" o:connecttype="rect"/>
+              </v:shapetype>
               <v:shape id="Textfeld 2" o:spid="_x0000_s1027" type="#_x0000_t202" style="position:absolute;margin-left:47.55pt;margin-top:8.65pt;width:440.75pt;height:200.3pt;z-index:251659264;visibility:visible;mso-wrap-style:square;mso-width-percent:0;mso-height-percent:0;mso-wrap-distance-left:9pt;mso-wrap-distance-top:3.6pt;mso-wrap-distance-right:9pt;mso-wrap-distance-bottom:3.6pt;mso-position-horizontal:absolute;mso-position-horizontal-relative:text;mso-position-vertical:absolute;mso-position-vertical-relative:text;mso-width-percent:0;mso-height-percent:0;mso-width-relative:margin;mso-height-relative:margin;v-text-anchor:top" o:gfxdata="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">
                 <v:textbox>
                   <w:txbxContent>
@@ -6825,7 +7281,19 @@
         <w:rPr>
           <w:rFonts w:cs="Consolas"/>
         </w:rPr>
-        <w:t>Es kann auch an lvalues gebunden werden.</w:t>
+        <w:t xml:space="preserve">Es kann auch an </w:t>
+      </w:r>
+      <w:r>
+        <w:rPr>
+          <w:rFonts w:cs="Consolas"/>
+        </w:rPr>
+        <w:t>L</w:t>
+      </w:r>
+      <w:r>
+        <w:rPr>
+          <w:rFonts w:cs="Consolas"/>
+        </w:rPr>
+        <w:t>values gebunden werden.</w:t>
       </w:r>
     </w:p>
     <w:p>
@@ -7068,7 +7536,19 @@
         <w:rPr>
           <w:rFonts w:cs="Consolas"/>
         </w:rPr>
-        <w:t>Möchte man ein Funktionstemplate, welches nur rvalues akzeptiert, kann man das zum Beispiel wie folgt deklarieren:</w:t>
+        <w:t xml:space="preserve">Möchte man ein </w:t>
+      </w:r>
+      <w:r>
+        <w:rPr>
+          <w:rFonts w:cs="Consolas"/>
+        </w:rPr>
+        <w:t>Funktionstemplate, welches nur R</w:t>
+      </w:r>
+      <w:r>
+        <w:rPr>
+          <w:rFonts w:cs="Consolas"/>
+        </w:rPr>
+        <w:t>values akzeptiert, kann man das zum Beispiel wie folgt deklarieren:</w:t>
       </w:r>
     </w:p>
     <w:p>
@@ -7273,7 +7753,19 @@
         <w:rPr>
           <w:rFonts w:cs="Consolas"/>
         </w:rPr>
-        <w:t>move akzupetiert jede Art von Parameter dank der forwarding reference T&amp;&amp;.</w:t>
+        <w:t>move akz</w:t>
+      </w:r>
+      <w:r>
+        <w:rPr>
+          <w:rFonts w:cs="Consolas"/>
+        </w:rPr>
+        <w:t>ep</w:t>
+      </w:r>
+      <w:r>
+        <w:rPr>
+          <w:rFonts w:cs="Consolas"/>
+        </w:rPr>
+        <w:t>tiert jede Art von Parameter dank der forwarding reference T&amp;&amp;.</w:t>
       </w:r>
     </w:p>
     <w:p>
@@ -7359,13 +7851,35 @@
         </w:rPr>
         <w:t>-</w:t>
       </w:r>
-      <w:bookmarkStart w:id="0" w:name="_GoBack"/>
-      <w:bookmarkEnd w:id="0"/>
-      <w:r>
-        <w:rPr>
-          <w:rFonts w:cs="Consolas"/>
-        </w:rPr>
-        <w:t>Referenz zurückgimt, wie zum Beispiel std::move, ist eine xvalue.</w:t>
+      <w:r>
+        <w:rPr>
+          <w:rFonts w:cs="Consolas"/>
+        </w:rPr>
+        <w:t>Referenz zurückgi</w:t>
+      </w:r>
+      <w:r>
+        <w:rPr>
+          <w:rFonts w:cs="Consolas"/>
+        </w:rPr>
+        <w:t>b</w:t>
+      </w:r>
+      <w:r>
+        <w:rPr>
+          <w:rFonts w:cs="Consolas"/>
+        </w:rPr>
+        <w:t>t, wie zu</w:t>
+      </w:r>
+      <w:r>
+        <w:rPr>
+          <w:rFonts w:cs="Consolas"/>
+        </w:rPr>
+        <w:t>m Beispiel std::move, ist eine X</w:t>
+      </w:r>
+      <w:r>
+        <w:rPr>
+          <w:rFonts w:cs="Consolas"/>
+        </w:rPr>
+        <w:t>value.</w:t>
       </w:r>
     </w:p>
     <w:p>
@@ -7666,7 +8180,19 @@
         <w:rPr>
           <w:rFonts w:cs="Consolas"/>
         </w:rPr>
-        <w:t>Nun kann man die Funktion nicht mehr mit rvalues aufrufen.</w:t>
+        <w:t>Nun kann m</w:t>
+      </w:r>
+      <w:r>
+        <w:rPr>
+          <w:rFonts w:cs="Consolas"/>
+        </w:rPr>
+        <w:t>an die Funktion nicht mehr mit R</w:t>
+      </w:r>
+      <w:r>
+        <w:rPr>
+          <w:rFonts w:cs="Consolas"/>
+        </w:rPr>
+        <w:t>values aufrufen.</w:t>
       </w:r>
     </w:p>
     <w:p>
@@ -7810,7 +8336,19 @@
         <w:rPr>
           <w:rFonts w:cs="Consolas"/>
         </w:rPr>
-        <w:t>Problematisch ist, dass die Fabrikfunktion nicht von Move-Semantik profitieren kann, da sie ihr Argument immer als Lvalue weitterreicht. Von dem Argument zu Moven ist nicht legal, da es const-qualifiziert ist und möglicherweise eine Lvalue ist.</w:t>
+        <w:t xml:space="preserve">Problematisch ist, dass die Fabrikfunktion nicht von Move-Semantik profitieren kann, da sie ihr Argument immer als Lvalue weitterreicht. Von dem Argument zu </w:t>
+      </w:r>
+      <w:r>
+        <w:rPr>
+          <w:rFonts w:cs="Consolas"/>
+        </w:rPr>
+        <w:t>m</w:t>
+      </w:r>
+      <w:r>
+        <w:rPr>
+          <w:rFonts w:cs="Consolas"/>
+        </w:rPr>
+        <w:t>oven ist nicht legal, da es const-qualifiziert ist und möglicherweise eine Lvalue ist.</w:t>
       </w:r>
     </w:p>
     <w:p>
@@ -10031,7 +10569,31 @@
         <w:rPr>
           <w:rFonts w:cs="Consolas"/>
         </w:rPr>
-        <w:t xml:space="preserve"> es generell vorziehen sollte explizit mit L-Value und Rvalue-Referenzen zu überladen.</w:t>
+        <w:t xml:space="preserve"> es generell vorziehen sollte explizit mit L</w:t>
+      </w:r>
+      <w:r>
+        <w:rPr>
+          <w:rFonts w:cs="Consolas"/>
+        </w:rPr>
+        <w:t>v</w:t>
+      </w:r>
+      <w:r>
+        <w:rPr>
+          <w:rFonts w:cs="Consolas"/>
+        </w:rPr>
+        <w:t>alue</w:t>
+      </w:r>
+      <w:r>
+        <w:rPr>
+          <w:rFonts w:cs="Consolas"/>
+        </w:rPr>
+        <w:t>-Referenzen</w:t>
+      </w:r>
+      <w:r>
+        <w:rPr>
+          <w:rFonts w:cs="Consolas"/>
+        </w:rPr>
+        <w:t xml:space="preserve"> und Rvalue-Referenzen zu überladen.</w:t>
       </w:r>
     </w:p>
     <w:p>

--- a/Text.docx
+++ b/Text.docx
@@ -3207,8 +3207,6 @@
         </w:rPr>
         <w:t>Die Buchstaben L und R</w:t>
       </w:r>
-      <w:bookmarkStart w:id="0" w:name="_GoBack"/>
-      <w:bookmarkEnd w:id="0"/>
       <w:r>
         <w:rPr>
           <w:rFonts w:cs="Consolas"/>
@@ -10752,6 +10750,14 @@
         <w:rPr>
           <w:rFonts w:cs="Consolas"/>
         </w:rPr>
+        <w:t xml:space="preserve">dass </w:t>
+      </w:r>
+      <w:bookmarkStart w:id="0" w:name="_GoBack"/>
+      <w:bookmarkEnd w:id="0"/>
+      <w:r>
+        <w:rPr>
+          <w:rFonts w:cs="Consolas"/>
+        </w:rPr>
         <w:t>man begann mit std::swap Move-Semantik zu emulieren.</w:t>
       </w:r>
     </w:p>
